--- a/homework/案例分析报告-计算2101-2107010120-许祖耀-第2章.docx
+++ b/homework/案例分析报告-计算2101-2107010120-许祖耀-第2章.docx
@@ -152,12 +152,6 @@
             <w:insideH w:val="none" w:color="auto" w:sz="0" w:space="0"/>
             <w:insideV w:val="none" w:color="auto" w:sz="0" w:space="0"/>
           </w:tblBorders>
-          <w:tblCellMar>
-            <w:top w:w="0" w:type="dxa"/>
-            <w:left w:w="108" w:type="dxa"/>
-            <w:bottom w:w="0" w:type="dxa"/>
-            <w:right w:w="108" w:type="dxa"/>
-          </w:tblCellMar>
         </w:tblPrEx>
         <w:trPr>
           <w:jc w:val="center"/>
@@ -3721,8 +3715,31 @@
         <w:rPr>
           <w:rFonts w:hint="eastAsia" w:ascii="Times New Roman" w:hAnsi="Times New Roman" w:eastAsia="黑体" w:cs="Times New Roman"/>
           <w:sz w:val="24"/>
-        </w:rPr>
-        <w:t>下面将分析三维计算机图形软件的设计与开发对社会不同层面的利弊影响。</w:t>
+          <w:lang w:val="en-US" w:eastAsia="zh-CN"/>
+        </w:rPr>
+        <w:t>本章报告</w:t>
+      </w:r>
+      <w:r>
+        <w:rPr>
+          <w:rFonts w:hint="eastAsia" w:ascii="Times New Roman" w:hAnsi="Times New Roman" w:eastAsia="黑体" w:cs="Times New Roman"/>
+          <w:sz w:val="24"/>
+        </w:rPr>
+        <w:t>将</w:t>
+      </w:r>
+      <w:r>
+        <w:rPr>
+          <w:rFonts w:hint="eastAsia" w:ascii="Times New Roman" w:hAnsi="Times New Roman" w:eastAsia="黑体" w:cs="Times New Roman"/>
+          <w:sz w:val="24"/>
+          <w:lang w:val="en-US" w:eastAsia="zh-CN"/>
+        </w:rPr>
+        <w:t>从国家安全、社会公正、经济发展、文化发展四个角度上入手，</w:t>
+      </w:r>
+      <w:r>
+        <w:rPr>
+          <w:rFonts w:hint="eastAsia" w:ascii="Times New Roman" w:hAnsi="Times New Roman" w:eastAsia="黑体" w:cs="Times New Roman"/>
+          <w:sz w:val="24"/>
+        </w:rPr>
+        <w:t>分析三维计算机图形软件的设计与开发对社会不同层面的利弊影响。</w:t>
       </w:r>
     </w:p>
     <w:p>
@@ -5106,8 +5123,7 @@
         <w:spacing w:line="300" w:lineRule="auto"/>
         <w:jc w:val="center"/>
         <w:rPr>
-          <w:rFonts w:hint="eastAsia" w:ascii="Times New Roman" w:hAnsi="Times New Roman" w:cs="Times New Roman"/>
-          <w:sz w:val="24"/>
+          <w:rFonts w:hint="eastAsia"/>
         </w:rPr>
       </w:pPr>
       <w:r>
@@ -5134,8 +5150,105 @@
         </w:rPr>
         <w:t xml:space="preserve"> 《流浪地球2》太空电梯穿梭舱建模（图片来源：huaban.com）</w:t>
       </w:r>
+    </w:p>
+    <w:p>
+      <w:pPr>
+        <w:pStyle w:val="3"/>
+        <w:spacing w:line="300" w:lineRule="auto"/>
+        <w:rPr>
+          <w:rFonts w:hint="eastAsia" w:ascii="Times New Roman" w:hAnsi="Times New Roman" w:eastAsia="黑体" w:cs="Times New Roman"/>
+          <w:lang w:val="en-US" w:eastAsia="zh-CN"/>
+        </w:rPr>
+      </w:pPr>
       <w:bookmarkStart w:id="2" w:name="_GoBack"/>
-      <w:bookmarkEnd w:id="2"/>
+      <w:r>
+        <w:rPr>
+          <w:rFonts w:hint="eastAsia" w:ascii="Times New Roman" w:hAnsi="Times New Roman" w:eastAsia="黑体" w:cs="Times New Roman"/>
+          <w:lang w:val="en-US" w:eastAsia="zh-CN"/>
+        </w:rPr>
+        <w:t>3.5 总结</w:t>
+      </w:r>
+    </w:p>
+    <w:bookmarkEnd w:id="2"/>
+    <w:p>
+      <w:pPr>
+        <w:spacing w:line="300" w:lineRule="auto"/>
+        <w:ind w:firstLine="420"/>
+        <w:rPr>
+          <w:rFonts w:hint="eastAsia" w:ascii="Times New Roman" w:hAnsi="Times New Roman" w:eastAsia="黑体" w:cs="Times New Roman"/>
+          <w:sz w:val="24"/>
+          <w:lang w:val="en-US" w:eastAsia="zh-CN"/>
+        </w:rPr>
+      </w:pPr>
+      <w:r>
+        <w:rPr>
+          <w:rFonts w:hint="eastAsia" w:ascii="Times New Roman" w:hAnsi="Times New Roman" w:eastAsia="黑体" w:cs="Times New Roman"/>
+          <w:sz w:val="24"/>
+          <w:lang w:val="en-US" w:eastAsia="zh-CN"/>
+        </w:rPr>
+        <w:t>本次案例分析报告从国家安全、社会公正、经济发展、文化发展四个角度上对三维计算机图形软件设计及开发，这一计算机领域复杂工程问题，对社会的影响进行了深入的调研分析。充分阐明了工程实践与人类社会的深刻关系和相互之间的广泛影响。</w:t>
+      </w:r>
+    </w:p>
+    <w:p>
+      <w:pPr>
+        <w:spacing w:line="300" w:lineRule="auto"/>
+        <w:ind w:firstLine="420"/>
+        <w:rPr>
+          <w:rFonts w:hint="eastAsia" w:ascii="Times New Roman" w:hAnsi="Times New Roman" w:eastAsia="黑体" w:cs="Times New Roman"/>
+          <w:sz w:val="24"/>
+          <w:lang w:val="en-US" w:eastAsia="zh-CN"/>
+        </w:rPr>
+      </w:pPr>
+      <w:r>
+        <w:rPr>
+          <w:rFonts w:hint="eastAsia" w:ascii="Times New Roman" w:hAnsi="Times New Roman" w:eastAsia="黑体" w:cs="Times New Roman"/>
+          <w:sz w:val="24"/>
+          <w:lang w:val="en-US" w:eastAsia="zh-CN"/>
+        </w:rPr>
+        <w:t>报告内容体现出计算机工程问题不仅仅与技术因素密切相关，同时也与社会、健康、安全、法律、经济、管理等多项非技术因素息息相关，软件开发实践并不是单一孤立的技术行为，更是一项复杂的社会行为，与社会各方面各领域深度关联。</w:t>
+      </w:r>
+    </w:p>
+    <w:p>
+      <w:pPr>
+        <w:snapToGrid w:val="0"/>
+        <w:spacing w:before="156" w:beforeLines="50" w:after="156" w:afterLines="50" w:line="300" w:lineRule="auto"/>
+        <w:ind w:firstLine="480" w:firstLineChars="200"/>
+        <w:rPr>
+          <w:rFonts w:hint="default" w:ascii="Times New Roman" w:hAnsi="Times New Roman" w:eastAsia="黑体" w:cs="Times New Roman"/>
+          <w:sz w:val="24"/>
+          <w:lang w:val="en-US" w:eastAsia="zh-CN"/>
+        </w:rPr>
+      </w:pPr>
+      <w:r>
+        <w:rPr>
+          <w:rFonts w:hint="eastAsia" w:ascii="Times New Roman" w:hAnsi="Times New Roman" w:eastAsia="黑体" w:cs="Times New Roman"/>
+          <w:sz w:val="24"/>
+          <w:lang w:val="en-US" w:eastAsia="zh-CN"/>
+        </w:rPr>
+        <w:t>一名合格的计算机工程师所需要具备的不仅仅是工程能力，还应具有高度的社会责任感、工程道德感，意识到工程实践与社会中各个非技术因素的相互关联，摆脱“唯技术论”的桎梏。</w:t>
+      </w:r>
+    </w:p>
+    <w:p>
+      <w:pPr>
+        <w:spacing w:line="300" w:lineRule="auto"/>
+        <w:ind w:firstLine="420"/>
+        <w:rPr>
+          <w:rFonts w:hint="default" w:ascii="Times New Roman" w:hAnsi="Times New Roman" w:eastAsia="黑体" w:cs="Times New Roman"/>
+          <w:sz w:val="24"/>
+          <w:lang w:val="en-US" w:eastAsia="zh-CN"/>
+        </w:rPr>
+      </w:pPr>
+    </w:p>
+    <w:p>
+      <w:pPr>
+        <w:spacing w:line="300" w:lineRule="auto"/>
+        <w:ind w:firstLine="420"/>
+        <w:rPr>
+          <w:rFonts w:hint="default" w:ascii="Times New Roman" w:hAnsi="Times New Roman" w:eastAsia="黑体" w:cs="Times New Roman"/>
+          <w:sz w:val="24"/>
+          <w:lang w:val="en-US" w:eastAsia="zh-CN"/>
+        </w:rPr>
+      </w:pPr>
     </w:p>
     <w:sectPr>
       <w:footerReference r:id="rId3" w:type="default"/>
@@ -5158,7 +5271,7 @@
       </w:rPr>
       <w:id w:val="543953836"/>
       <w:docPartObj>
-        <w:docPartGallery w:val="AutoText"/>
+        <w:docPartGallery w:val="autotext"/>
       </w:docPartObj>
     </w:sdtPr>
     <w:sdtEndPr>
@@ -5352,7 +5465,7 @@
     <w:lsdException w:uiPriority="99" w:name="footnote text"/>
     <w:lsdException w:uiPriority="99" w:name="annotation text"/>
     <w:lsdException w:uiPriority="99" w:semiHidden="0" w:name="header"/>
-    <w:lsdException w:uiPriority="99" w:semiHidden="0" w:name="footer"/>
+    <w:lsdException w:qFormat="1" w:uiPriority="99" w:semiHidden="0" w:name="footer"/>
     <w:lsdException w:uiPriority="99" w:name="index heading"/>
     <w:lsdException w:qFormat="1" w:uiPriority="35" w:semiHidden="0" w:name="caption"/>
     <w:lsdException w:uiPriority="99" w:name="table of figures"/>
@@ -5385,7 +5498,7 @@
     <w:lsdException w:qFormat="1" w:unhideWhenUsed="0" w:uiPriority="10" w:semiHidden="0" w:name="Title"/>
     <w:lsdException w:uiPriority="99" w:name="Closing"/>
     <w:lsdException w:uiPriority="99" w:name="Signature"/>
-    <w:lsdException w:uiPriority="1" w:name="Default Paragraph Font"/>
+    <w:lsdException w:qFormat="1" w:uiPriority="1" w:name="Default Paragraph Font"/>
     <w:lsdException w:uiPriority="99" w:name="Body Text"/>
     <w:lsdException w:uiPriority="99" w:name="Body Text Indent"/>
     <w:lsdException w:uiPriority="99" w:name="List Continue"/>
@@ -5396,7 +5509,7 @@
     <w:lsdException w:uiPriority="99" w:name="Message Header"/>
     <w:lsdException w:qFormat="1" w:unhideWhenUsed="0" w:uiPriority="11" w:semiHidden="0" w:name="Subtitle"/>
     <w:lsdException w:uiPriority="99" w:name="Salutation"/>
-    <w:lsdException w:uiPriority="99" w:name="Date"/>
+    <w:lsdException w:qFormat="1" w:uiPriority="99" w:name="Date"/>
     <w:lsdException w:uiPriority="99" w:name="Body Text First Indent"/>
     <w:lsdException w:uiPriority="99" w:name="Body Text First Indent 2"/>
     <w:lsdException w:uiPriority="99" w:name="Note Heading"/>
@@ -5405,7 +5518,7 @@
     <w:lsdException w:uiPriority="99" w:name="Body Text Indent 2"/>
     <w:lsdException w:uiPriority="99" w:name="Body Text Indent 3"/>
     <w:lsdException w:uiPriority="99" w:name="Block Text"/>
-    <w:lsdException w:uiPriority="99" w:semiHidden="0" w:name="Hyperlink"/>
+    <w:lsdException w:qFormat="1" w:uiPriority="99" w:semiHidden="0" w:name="Hyperlink"/>
     <w:lsdException w:uiPriority="99" w:name="FollowedHyperlink"/>
     <w:lsdException w:qFormat="1" w:unhideWhenUsed="0" w:uiPriority="22" w:semiHidden="0" w:name="Strong"/>
     <w:lsdException w:qFormat="1" w:unhideWhenUsed="0" w:uiPriority="20" w:semiHidden="0" w:name="Emphasis"/>
@@ -5633,6 +5746,7 @@
     <w:name w:val="Default Paragraph Font"/>
     <w:semiHidden/>
     <w:unhideWhenUsed/>
+    <w:qFormat/>
     <w:uiPriority w:val="1"/>
   </w:style>
   <w:style w:type="table" w:default="1" w:styleId="9">
@@ -5670,6 +5784,7 @@
     <w:link w:val="14"/>
     <w:semiHidden/>
     <w:unhideWhenUsed/>
+    <w:qFormat/>
     <w:uiPriority w:val="99"/>
     <w:pPr>
       <w:ind w:left="100" w:leftChars="2500"/>
@@ -5680,6 +5795,7 @@
     <w:basedOn w:val="1"/>
     <w:link w:val="19"/>
     <w:unhideWhenUsed/>
+    <w:qFormat/>
     <w:uiPriority w:val="99"/>
     <w:pPr>
       <w:tabs>
@@ -5763,6 +5879,7 @@
     <w:name w:val="Hyperlink"/>
     <w:basedOn w:val="11"/>
     <w:unhideWhenUsed/>
+    <w:qFormat/>
     <w:uiPriority w:val="99"/>
     <w:rPr>
       <w:color w:val="0563C1" w:themeColor="hyperlink"/>
@@ -5779,12 +5896,14 @@
     <w:basedOn w:val="11"/>
     <w:link w:val="5"/>
     <w:semiHidden/>
+    <w:qFormat/>
     <w:uiPriority w:val="99"/>
   </w:style>
   <w:style w:type="character" w:customStyle="1" w:styleId="15">
     <w:name w:val="标题 1 字符"/>
     <w:basedOn w:val="11"/>
     <w:link w:val="2"/>
+    <w:qFormat/>
     <w:uiPriority w:val="9"/>
     <w:rPr>
       <w:b/>
@@ -5798,6 +5917,7 @@
     <w:name w:val="标题 2 字符"/>
     <w:basedOn w:val="11"/>
     <w:link w:val="3"/>
+    <w:qFormat/>
     <w:uiPriority w:val="9"/>
     <w:rPr>
       <w:rFonts w:asciiTheme="majorHAnsi" w:hAnsiTheme="majorHAnsi" w:eastAsiaTheme="majorEastAsia" w:cstheme="majorBidi"/>
@@ -5820,6 +5940,7 @@
     <w:name w:val="页眉 字符"/>
     <w:basedOn w:val="11"/>
     <w:link w:val="7"/>
+    <w:qFormat/>
     <w:uiPriority w:val="99"/>
     <w:rPr>
       <w:sz w:val="18"/>
@@ -5830,6 +5951,7 @@
     <w:name w:val="页脚 字符"/>
     <w:basedOn w:val="11"/>
     <w:link w:val="6"/>
+    <w:qFormat/>
     <w:uiPriority w:val="99"/>
     <w:rPr>
       <w:sz w:val="18"/>
@@ -5858,6 +5980,7 @@
     <w:basedOn w:val="11"/>
     <w:semiHidden/>
     <w:unhideWhenUsed/>
+    <w:qFormat/>
     <w:uiPriority w:val="99"/>
     <w:rPr>
       <w:color w:val="605E5C"/>
